--- a/diplom/РЕЦЕНЗИЯ.docx
+++ b/diplom/РЕЦЕНЗИЯ.docx
@@ -4,11 +4,11 @@
   <w:body>
     <w:p>
       <w:pPr>
-        <w:spacing w:after="0" w:line="240" w:lineRule="auto"/>
+        <w:spacing w:after="0" w:line="276" w:lineRule="auto"/>
         <w:jc w:val="center"/>
         <w:rPr>
           <w:rFonts w:ascii="Times New Roman" w:hAnsi="Times New Roman" w:cs="Times New Roman"/>
-          <w:sz w:val="26"/>
+          <w:sz w:val="28"/>
           <w:szCs w:val="26"/>
         </w:rPr>
       </w:pPr>
@@ -16,7 +16,7 @@
         <w:rPr>
           <w:rFonts w:ascii="Times New Roman" w:hAnsi="Times New Roman" w:cs="Times New Roman"/>
           <w:b/>
-          <w:sz w:val="26"/>
+          <w:sz w:val="28"/>
           <w:szCs w:val="26"/>
         </w:rPr>
         <w:t>РЕЦЕНЗИЯ</w:t>
@@ -24,18 +24,18 @@
     </w:p>
     <w:p>
       <w:pPr>
-        <w:spacing w:after="0" w:line="240" w:lineRule="auto"/>
+        <w:spacing w:after="0" w:line="276" w:lineRule="auto"/>
         <w:jc w:val="center"/>
         <w:rPr>
           <w:rFonts w:ascii="Times New Roman" w:hAnsi="Times New Roman" w:cs="Times New Roman"/>
-          <w:sz w:val="26"/>
-          <w:szCs w:val="26"/>
-        </w:rPr>
-      </w:pPr>
-      <w:r>
-        <w:rPr>
-          <w:rFonts w:ascii="Times New Roman" w:hAnsi="Times New Roman" w:cs="Times New Roman"/>
-          <w:sz w:val="26"/>
+          <w:sz w:val="28"/>
+          <w:szCs w:val="26"/>
+        </w:rPr>
+      </w:pPr>
+      <w:r>
+        <w:rPr>
+          <w:rFonts w:ascii="Times New Roman" w:hAnsi="Times New Roman" w:cs="Times New Roman"/>
+          <w:sz w:val="28"/>
           <w:szCs w:val="26"/>
         </w:rPr>
         <w:t>на дипломную работу</w:t>
@@ -43,47 +43,58 @@
     </w:p>
     <w:p>
       <w:pPr>
-        <w:spacing w:after="0" w:line="240" w:lineRule="auto"/>
+        <w:spacing w:after="0" w:line="276" w:lineRule="auto"/>
         <w:jc w:val="center"/>
         <w:rPr>
           <w:rFonts w:ascii="Times New Roman" w:hAnsi="Times New Roman" w:cs="Times New Roman"/>
-          <w:sz w:val="26"/>
-          <w:szCs w:val="26"/>
-          <w:lang w:val="ru-RU"/>
-        </w:rPr>
-      </w:pPr>
-      <w:r>
-        <w:rPr>
-          <w:rFonts w:ascii="Times New Roman" w:hAnsi="Times New Roman" w:cs="Times New Roman"/>
-          <w:sz w:val="26"/>
+          <w:sz w:val="28"/>
+          <w:szCs w:val="26"/>
+          <w:lang w:val="ru-RU"/>
+        </w:rPr>
+      </w:pPr>
+      <w:r>
+        <w:rPr>
+          <w:rFonts w:ascii="Times New Roman" w:hAnsi="Times New Roman" w:cs="Times New Roman"/>
+          <w:sz w:val="28"/>
           <w:szCs w:val="26"/>
         </w:rPr>
         <w:t xml:space="preserve">слушателя </w:t>
       </w:r>
-      <w:r>
-        <w:rPr>
-          <w:rFonts w:ascii="Times New Roman" w:hAnsi="Times New Roman" w:cs="Times New Roman"/>
-          <w:sz w:val="26"/>
-          <w:szCs w:val="26"/>
-          <w:lang w:val="ru-RU"/>
-        </w:rPr>
-        <w:t>Листопадова Сергея Александровича</w:t>
-      </w:r>
-    </w:p>
-    <w:p>
-      <w:pPr>
-        <w:spacing w:after="0" w:line="240" w:lineRule="auto"/>
+      <w:proofErr w:type="spellStart"/>
+      <w:r>
+        <w:rPr>
+          <w:rFonts w:ascii="Times New Roman" w:hAnsi="Times New Roman" w:cs="Times New Roman"/>
+          <w:sz w:val="28"/>
+          <w:szCs w:val="26"/>
+          <w:lang w:val="ru-RU"/>
+        </w:rPr>
+        <w:t>Листопадова</w:t>
+      </w:r>
+      <w:proofErr w:type="spellEnd"/>
+      <w:r>
+        <w:rPr>
+          <w:rFonts w:ascii="Times New Roman" w:hAnsi="Times New Roman" w:cs="Times New Roman"/>
+          <w:sz w:val="28"/>
+          <w:szCs w:val="26"/>
+          <w:lang w:val="ru-RU"/>
+        </w:rPr>
+        <w:t xml:space="preserve"> Сергея Александровича</w:t>
+      </w:r>
+    </w:p>
+    <w:p>
+      <w:pPr>
+        <w:spacing w:after="0" w:line="276" w:lineRule="auto"/>
         <w:jc w:val="center"/>
         <w:rPr>
           <w:rFonts w:ascii="Times New Roman" w:hAnsi="Times New Roman" w:cs="Times New Roman"/>
-          <w:sz w:val="26"/>
-          <w:szCs w:val="26"/>
-        </w:rPr>
-      </w:pPr>
-      <w:r>
-        <w:rPr>
-          <w:rFonts w:ascii="Times New Roman" w:hAnsi="Times New Roman" w:cs="Times New Roman"/>
-          <w:sz w:val="26"/>
+          <w:sz w:val="28"/>
+          <w:szCs w:val="26"/>
+        </w:rPr>
+      </w:pPr>
+      <w:r>
+        <w:rPr>
+          <w:rFonts w:ascii="Times New Roman" w:hAnsi="Times New Roman" w:cs="Times New Roman"/>
+          <w:sz w:val="28"/>
           <w:szCs w:val="26"/>
         </w:rPr>
         <w:t>Института информационных технологий БГУИР</w:t>
@@ -91,18 +102,18 @@
     </w:p>
     <w:p>
       <w:pPr>
-        <w:spacing w:after="0" w:line="240" w:lineRule="auto"/>
+        <w:spacing w:after="0" w:line="276" w:lineRule="auto"/>
         <w:jc w:val="center"/>
         <w:rPr>
           <w:rFonts w:ascii="Times New Roman" w:hAnsi="Times New Roman" w:cs="Times New Roman"/>
-          <w:sz w:val="26"/>
-          <w:szCs w:val="26"/>
-        </w:rPr>
-      </w:pPr>
-      <w:r>
-        <w:rPr>
-          <w:rFonts w:ascii="Times New Roman" w:hAnsi="Times New Roman" w:cs="Times New Roman"/>
-          <w:sz w:val="26"/>
+          <w:sz w:val="28"/>
+          <w:szCs w:val="26"/>
+        </w:rPr>
+      </w:pPr>
+      <w:r>
+        <w:rPr>
+          <w:rFonts w:ascii="Times New Roman" w:hAnsi="Times New Roman" w:cs="Times New Roman"/>
+          <w:sz w:val="28"/>
           <w:szCs w:val="26"/>
         </w:rPr>
         <w:t>на тему: «</w:t>
@@ -110,16 +121,25 @@
       <w:r>
         <w:rPr>
           <w:rFonts w:ascii="Times New Roman" w:hAnsi="Times New Roman" w:cs="Times New Roman"/>
-          <w:sz w:val="26"/>
-          <w:szCs w:val="26"/>
-          <w:lang w:val="ru-RU"/>
-        </w:rPr>
-        <w:t>сайт дистанционного обучения</w:t>
-      </w:r>
-      <w:r>
-        <w:rPr>
-          <w:rFonts w:ascii="Times New Roman" w:hAnsi="Times New Roman" w:cs="Times New Roman"/>
-          <w:sz w:val="26"/>
+          <w:sz w:val="28"/>
+          <w:szCs w:val="26"/>
+          <w:lang w:val="ru-RU"/>
+        </w:rPr>
+        <w:t>С</w:t>
+      </w:r>
+      <w:r>
+        <w:rPr>
+          <w:rFonts w:ascii="Times New Roman" w:hAnsi="Times New Roman" w:cs="Times New Roman"/>
+          <w:sz w:val="28"/>
+          <w:szCs w:val="26"/>
+          <w:lang w:val="ru-RU"/>
+        </w:rPr>
+        <w:t>айт дистанционного обучения</w:t>
+      </w:r>
+      <w:r>
+        <w:rPr>
+          <w:rFonts w:ascii="Times New Roman" w:hAnsi="Times New Roman" w:cs="Times New Roman"/>
+          <w:sz w:val="28"/>
           <w:szCs w:val="26"/>
         </w:rPr>
         <w:t>»</w:t>
@@ -127,30 +147,31 @@
     </w:p>
     <w:p>
       <w:pPr>
-        <w:spacing w:after="0" w:line="240" w:lineRule="auto"/>
+        <w:spacing w:after="0" w:line="276" w:lineRule="auto"/>
         <w:jc w:val="center"/>
         <w:rPr>
           <w:rFonts w:ascii="Times New Roman" w:hAnsi="Times New Roman" w:cs="Times New Roman"/>
-          <w:sz w:val="26"/>
-          <w:szCs w:val="26"/>
-        </w:rPr>
-      </w:pPr>
-    </w:p>
-    <w:p>
-      <w:pPr>
-        <w:spacing w:after="0"/>
+          <w:sz w:val="28"/>
+          <w:szCs w:val="26"/>
+        </w:rPr>
+      </w:pPr>
+    </w:p>
+    <w:p>
+      <w:pPr>
+        <w:spacing w:after="0" w:line="276" w:lineRule="auto"/>
         <w:ind w:firstLine="708"/>
         <w:jc w:val="both"/>
         <w:rPr>
           <w:rFonts w:ascii="Times New Roman" w:hAnsi="Times New Roman" w:cs="Times New Roman"/>
-          <w:sz w:val="26"/>
-          <w:szCs w:val="26"/>
-        </w:rPr>
-      </w:pPr>
-      <w:r>
-        <w:rPr>
-          <w:rFonts w:ascii="Times New Roman" w:hAnsi="Times New Roman" w:cs="Times New Roman"/>
-          <w:sz w:val="26"/>
+          <w:sz w:val="28"/>
+          <w:szCs w:val="26"/>
+          <w:lang w:val="ru-RU"/>
+        </w:rPr>
+      </w:pPr>
+      <w:r>
+        <w:rPr>
+          <w:rFonts w:ascii="Times New Roman" w:hAnsi="Times New Roman" w:cs="Times New Roman"/>
+          <w:sz w:val="28"/>
           <w:szCs w:val="26"/>
         </w:rPr>
         <w:t>Дип</w:t>
@@ -158,7 +179,7 @@
       <w:r>
         <w:rPr>
           <w:rFonts w:ascii="Times New Roman" w:hAnsi="Times New Roman" w:cs="Times New Roman"/>
-          <w:sz w:val="26"/>
+          <w:sz w:val="28"/>
           <w:szCs w:val="26"/>
         </w:rPr>
         <w:t>ломная работа представлена на 95</w:t>
@@ -166,15 +187,15 @@
       <w:r>
         <w:rPr>
           <w:rFonts w:ascii="Times New Roman" w:hAnsi="Times New Roman" w:cs="Times New Roman"/>
-          <w:sz w:val="26"/>
-          <w:szCs w:val="26"/>
-        </w:rPr>
-        <w:t xml:space="preserve"> страницах, из них 60 страницах</w:t>
-      </w:r>
-      <w:r>
-        <w:rPr>
-          <w:rFonts w:ascii="Times New Roman" w:hAnsi="Times New Roman" w:cs="Times New Roman"/>
-          <w:sz w:val="26"/>
+          <w:sz w:val="28"/>
+          <w:szCs w:val="26"/>
+        </w:rPr>
+        <w:t xml:space="preserve"> страницах, из них 60 страниц</w:t>
+      </w:r>
+      <w:r>
+        <w:rPr>
+          <w:rFonts w:ascii="Times New Roman" w:hAnsi="Times New Roman" w:cs="Times New Roman"/>
+          <w:sz w:val="28"/>
           <w:szCs w:val="26"/>
         </w:rPr>
         <w:t xml:space="preserve"> основного текста и приложения</w:t>
@@ -182,7 +203,7 @@
       <w:r>
         <w:rPr>
           <w:rFonts w:ascii="Times New Roman" w:hAnsi="Times New Roman" w:cs="Times New Roman"/>
-          <w:sz w:val="26"/>
+          <w:sz w:val="28"/>
           <w:szCs w:val="26"/>
         </w:rPr>
         <w:t>. Основной текст включает введение, 5 глав, заключение, список</w:t>
@@ -190,7 +211,7 @@
       <w:r>
         <w:rPr>
           <w:rFonts w:ascii="Times New Roman" w:hAnsi="Times New Roman" w:cs="Times New Roman"/>
-          <w:sz w:val="26"/>
+          <w:sz w:val="28"/>
           <w:szCs w:val="26"/>
         </w:rPr>
         <w:t xml:space="preserve"> использованных источников из 10</w:t>
@@ -198,143 +219,421 @@
       <w:r>
         <w:rPr>
           <w:rFonts w:ascii="Times New Roman" w:hAnsi="Times New Roman" w:cs="Times New Roman"/>
-          <w:sz w:val="26"/>
-          <w:szCs w:val="26"/>
-        </w:rPr>
-        <w:t xml:space="preserve"> наименований. Приложение</w:t>
-      </w:r>
-      <w:r>
-        <w:rPr>
-          <w:rFonts w:ascii="Times New Roman" w:hAnsi="Times New Roman" w:cs="Times New Roman"/>
-          <w:sz w:val="26"/>
-          <w:szCs w:val="26"/>
-        </w:rPr>
-        <w:t xml:space="preserve"> А состоит из 2 разделов, приложение Б из </w:t>
-      </w:r>
-      <w:r>
-        <w:rPr>
-          <w:rFonts w:ascii="Times New Roman" w:hAnsi="Times New Roman" w:cs="Times New Roman"/>
-          <w:sz w:val="26"/>
+          <w:sz w:val="28"/>
+          <w:szCs w:val="26"/>
+        </w:rPr>
+        <w:t xml:space="preserve"> наименований.</w:t>
+      </w:r>
+    </w:p>
+    <w:p>
+      <w:pPr>
+        <w:spacing w:after="0" w:line="276" w:lineRule="auto"/>
+        <w:ind w:firstLine="708"/>
+        <w:jc w:val="both"/>
+        <w:rPr>
+          <w:rFonts w:ascii="Times New Roman" w:hAnsi="Times New Roman" w:cs="Times New Roman"/>
+          <w:sz w:val="28"/>
+          <w:szCs w:val="26"/>
+        </w:rPr>
+      </w:pPr>
+      <w:r>
+        <w:rPr>
+          <w:rFonts w:ascii="Times New Roman" w:hAnsi="Times New Roman" w:cs="Times New Roman"/>
+          <w:sz w:val="28"/>
+          <w:szCs w:val="26"/>
+        </w:rPr>
+        <w:t>Материал проекта соответствует заданию. Текст пояснительной записки изложен логически грамотно и достаточно полно отражает основное содержание работы и полученные результаты.</w:t>
+      </w:r>
+    </w:p>
+    <w:p>
+      <w:pPr>
+        <w:spacing w:after="0" w:line="276" w:lineRule="auto"/>
+        <w:ind w:firstLine="708"/>
+        <w:jc w:val="both"/>
+        <w:rPr>
+          <w:rFonts w:ascii="Times New Roman" w:hAnsi="Times New Roman" w:cs="Times New Roman"/>
+          <w:sz w:val="28"/>
+          <w:szCs w:val="26"/>
+        </w:rPr>
+      </w:pPr>
+      <w:r>
+        <w:rPr>
+          <w:rFonts w:ascii="Times New Roman" w:hAnsi="Times New Roman" w:cs="Times New Roman"/>
+          <w:sz w:val="28"/>
+          <w:szCs w:val="26"/>
+        </w:rPr>
+        <w:t>Автором проекта детально проведен анализ основных сайтов – конкурентов, выявлены</w:t>
+      </w:r>
+      <w:r>
+        <w:rPr>
+          <w:rFonts w:ascii="Times New Roman" w:hAnsi="Times New Roman" w:cs="Times New Roman"/>
+          <w:sz w:val="28"/>
+          <w:szCs w:val="26"/>
+        </w:rPr>
+        <w:t xml:space="preserve"> их</w:t>
+      </w:r>
+      <w:r>
+        <w:rPr>
+          <w:rFonts w:ascii="Times New Roman" w:hAnsi="Times New Roman" w:cs="Times New Roman"/>
+          <w:sz w:val="28"/>
+          <w:szCs w:val="26"/>
+        </w:rPr>
+        <w:t xml:space="preserve"> основные достоинства и недостатки.</w:t>
+      </w:r>
+      <w:r>
+        <w:rPr>
+          <w:rFonts w:ascii="Times New Roman" w:hAnsi="Times New Roman" w:cs="Times New Roman"/>
+          <w:sz w:val="28"/>
+          <w:szCs w:val="26"/>
+        </w:rPr>
+        <w:t xml:space="preserve"> Предложенные оригинальные алгоритмы обработки и</w:t>
+      </w:r>
+      <w:r>
+        <w:rPr>
+          <w:rFonts w:ascii="Times New Roman" w:hAnsi="Times New Roman" w:cs="Times New Roman"/>
+          <w:sz w:val="28"/>
+          <w:szCs w:val="26"/>
+        </w:rPr>
+        <w:t xml:space="preserve"> хранения данных, делают проект гибким и легко расширяемым</w:t>
+      </w:r>
+      <w:r>
+        <w:rPr>
+          <w:rFonts w:ascii="Times New Roman" w:hAnsi="Times New Roman" w:cs="Times New Roman"/>
+          <w:sz w:val="28"/>
           <w:szCs w:val="26"/>
         </w:rPr>
         <w:t>.</w:t>
       </w:r>
-    </w:p>
-    <w:p>
-      <w:pPr>
-        <w:spacing w:after="0"/>
+      <w:r>
+        <w:rPr>
+          <w:rFonts w:ascii="Times New Roman" w:hAnsi="Times New Roman" w:cs="Times New Roman"/>
+          <w:sz w:val="28"/>
+          <w:szCs w:val="26"/>
+        </w:rPr>
+        <w:t xml:space="preserve"> </w:t>
+      </w:r>
+    </w:p>
+    <w:p>
+      <w:pPr>
+        <w:spacing w:after="0" w:line="276" w:lineRule="auto"/>
         <w:ind w:firstLine="708"/>
         <w:jc w:val="both"/>
         <w:rPr>
           <w:rFonts w:ascii="Times New Roman" w:hAnsi="Times New Roman" w:cs="Times New Roman"/>
-          <w:sz w:val="26"/>
-          <w:szCs w:val="26"/>
-        </w:rPr>
-      </w:pPr>
-      <w:r>
-        <w:rPr>
-          <w:rFonts w:ascii="Times New Roman" w:hAnsi="Times New Roman" w:cs="Times New Roman"/>
-          <w:sz w:val="26"/>
-          <w:szCs w:val="26"/>
-        </w:rPr>
-        <w:t>Материал проекта соответствует заданию. Текст пояснительной записки изложен логически грамотно</w:t>
-      </w:r>
-      <w:r>
-        <w:rPr>
-          <w:rFonts w:ascii="Times New Roman" w:hAnsi="Times New Roman" w:cs="Times New Roman"/>
-          <w:sz w:val="26"/>
-          <w:szCs w:val="26"/>
-        </w:rPr>
-        <w:t>, на высоком техническом уровне</w:t>
-      </w:r>
-      <w:r>
-        <w:rPr>
-          <w:rFonts w:ascii="Times New Roman" w:hAnsi="Times New Roman" w:cs="Times New Roman"/>
-          <w:sz w:val="26"/>
-          <w:szCs w:val="26"/>
-        </w:rPr>
-        <w:t xml:space="preserve"> и достаточно полно отражает основное содержание работы и полученные результаты.</w:t>
-      </w:r>
-    </w:p>
-    <w:p>
-      <w:pPr>
-        <w:spacing w:after="0"/>
+          <w:sz w:val="28"/>
+          <w:szCs w:val="26"/>
+        </w:rPr>
+      </w:pPr>
+      <w:r>
+        <w:rPr>
+          <w:rFonts w:ascii="Times New Roman" w:hAnsi="Times New Roman" w:cs="Times New Roman"/>
+          <w:sz w:val="28"/>
+          <w:szCs w:val="26"/>
+        </w:rPr>
+        <w:t xml:space="preserve">В процессе разработки дипломного проекта, были применены мощные, но в то же время достаточно гибкие </w:t>
+      </w:r>
+      <w:r>
+        <w:rPr>
+          <w:rFonts w:ascii="Times New Roman" w:hAnsi="Times New Roman" w:cs="Times New Roman"/>
+          <w:sz w:val="28"/>
+          <w:szCs w:val="26"/>
+        </w:rPr>
+        <w:t>технологии и языки программирования как HTML, CSS, JavaScript, PHP</w:t>
+      </w:r>
+      <w:r>
+        <w:rPr>
+          <w:rFonts w:ascii="Times New Roman" w:hAnsi="Times New Roman" w:cs="Times New Roman"/>
+          <w:sz w:val="28"/>
+          <w:szCs w:val="26"/>
+        </w:rPr>
+        <w:t xml:space="preserve"> и</w:t>
+      </w:r>
+      <w:r>
+        <w:rPr>
+          <w:rFonts w:ascii="Times New Roman" w:hAnsi="Times New Roman" w:cs="Times New Roman"/>
+          <w:sz w:val="28"/>
+          <w:szCs w:val="26"/>
+        </w:rPr>
+        <w:t xml:space="preserve"> MySQL.</w:t>
+      </w:r>
+      <w:r>
+        <w:rPr>
+          <w:rFonts w:ascii="Times New Roman" w:hAnsi="Times New Roman" w:cs="Times New Roman"/>
+          <w:sz w:val="28"/>
+          <w:szCs w:val="26"/>
+        </w:rPr>
+        <w:t xml:space="preserve"> </w:t>
+      </w:r>
+      <w:r>
+        <w:rPr>
+          <w:rFonts w:ascii="Times New Roman" w:hAnsi="Times New Roman" w:cs="Times New Roman"/>
+          <w:sz w:val="28"/>
+          <w:szCs w:val="26"/>
+        </w:rPr>
+        <w:t>Применение</w:t>
+      </w:r>
+      <w:r>
+        <w:rPr>
+          <w:rFonts w:ascii="Times New Roman" w:hAnsi="Times New Roman" w:cs="Times New Roman"/>
+          <w:sz w:val="28"/>
+          <w:szCs w:val="26"/>
+        </w:rPr>
+        <w:t xml:space="preserve"> современных библиотек и фреймворков, как </w:t>
+      </w:r>
+      <w:r>
+        <w:rPr>
+          <w:rFonts w:ascii="Times New Roman" w:hAnsi="Times New Roman" w:cs="Times New Roman"/>
+          <w:sz w:val="28"/>
+          <w:szCs w:val="26"/>
+        </w:rPr>
+        <w:t>Bootstrap Yeti Theme, JQuery, RedBeamPHP</w:t>
+      </w:r>
+      <w:r>
+        <w:rPr>
+          <w:rFonts w:ascii="Times New Roman" w:hAnsi="Times New Roman" w:cs="Times New Roman"/>
+          <w:sz w:val="28"/>
+          <w:szCs w:val="26"/>
+        </w:rPr>
+        <w:t xml:space="preserve"> и</w:t>
+      </w:r>
+      <w:r>
+        <w:rPr>
+          <w:rFonts w:ascii="Times New Roman" w:hAnsi="Times New Roman" w:cs="Times New Roman"/>
+          <w:sz w:val="28"/>
+          <w:szCs w:val="26"/>
+        </w:rPr>
+        <w:t xml:space="preserve"> CKEditor</w:t>
+      </w:r>
+      <w:r>
+        <w:rPr>
+          <w:rFonts w:ascii="Times New Roman" w:hAnsi="Times New Roman" w:cs="Times New Roman"/>
+          <w:sz w:val="28"/>
+          <w:szCs w:val="26"/>
+        </w:rPr>
+        <w:t xml:space="preserve"> </w:t>
+      </w:r>
+      <w:r>
+        <w:rPr>
+          <w:rFonts w:ascii="Times New Roman" w:hAnsi="Times New Roman" w:cs="Times New Roman"/>
+          <w:sz w:val="28"/>
+          <w:szCs w:val="26"/>
+        </w:rPr>
+        <w:t>позволило продвинуть функционал проекта на высокий уровень</w:t>
+      </w:r>
+      <w:r>
+        <w:rPr>
+          <w:rFonts w:ascii="Times New Roman" w:hAnsi="Times New Roman" w:cs="Times New Roman"/>
+          <w:sz w:val="28"/>
+          <w:szCs w:val="26"/>
+          <w:lang w:val="ru-RU"/>
+        </w:rPr>
+        <w:t xml:space="preserve"> </w:t>
+      </w:r>
+      <w:r>
+        <w:rPr>
+          <w:rFonts w:ascii="Times New Roman" w:hAnsi="Times New Roman" w:cs="Times New Roman"/>
+          <w:sz w:val="28"/>
+          <w:szCs w:val="26"/>
+          <w:lang w:val="ru-RU"/>
+        </w:rPr>
+        <w:t>и сделать</w:t>
+      </w:r>
+      <w:r>
+        <w:rPr>
+          <w:rFonts w:ascii="Times New Roman" w:hAnsi="Times New Roman" w:cs="Times New Roman"/>
+          <w:sz w:val="28"/>
+          <w:szCs w:val="26"/>
+        </w:rPr>
+        <w:t xml:space="preserve"> </w:t>
+      </w:r>
+      <w:r>
+        <w:rPr>
+          <w:rFonts w:ascii="Times New Roman" w:hAnsi="Times New Roman" w:cs="Times New Roman"/>
+          <w:sz w:val="28"/>
+          <w:szCs w:val="26"/>
+          <w:lang w:val="ru-RU"/>
+        </w:rPr>
+        <w:t>б</w:t>
+      </w:r>
+      <w:r>
+        <w:rPr>
+          <w:rFonts w:ascii="Times New Roman" w:hAnsi="Times New Roman" w:cs="Times New Roman"/>
+          <w:sz w:val="28"/>
+          <w:szCs w:val="26"/>
+        </w:rPr>
+        <w:t>ольш</w:t>
+      </w:r>
+      <w:proofErr w:type="spellStart"/>
+      <w:r>
+        <w:rPr>
+          <w:rFonts w:ascii="Times New Roman" w:hAnsi="Times New Roman" w:cs="Times New Roman"/>
+          <w:sz w:val="28"/>
+          <w:szCs w:val="26"/>
+          <w:lang w:val="ru-RU"/>
+        </w:rPr>
+        <w:t>ую</w:t>
+      </w:r>
+      <w:proofErr w:type="spellEnd"/>
+      <w:r>
+        <w:rPr>
+          <w:rFonts w:ascii="Times New Roman" w:hAnsi="Times New Roman" w:cs="Times New Roman"/>
+          <w:sz w:val="28"/>
+          <w:szCs w:val="26"/>
+        </w:rPr>
+        <w:t xml:space="preserve"> часть кода понятн</w:t>
+      </w:r>
+      <w:r>
+        <w:rPr>
+          <w:rFonts w:ascii="Times New Roman" w:hAnsi="Times New Roman" w:cs="Times New Roman"/>
+          <w:sz w:val="28"/>
+          <w:szCs w:val="26"/>
+          <w:lang w:val="ru-RU"/>
+        </w:rPr>
+        <w:t>ой</w:t>
+      </w:r>
+      <w:r>
+        <w:rPr>
+          <w:rFonts w:ascii="Times New Roman" w:hAnsi="Times New Roman" w:cs="Times New Roman"/>
+          <w:sz w:val="28"/>
+          <w:szCs w:val="26"/>
+          <w:lang w:val="ru-RU"/>
+        </w:rPr>
+        <w:t xml:space="preserve"> для</w:t>
+      </w:r>
+      <w:r>
+        <w:rPr>
+          <w:rFonts w:ascii="Times New Roman" w:hAnsi="Times New Roman" w:cs="Times New Roman"/>
+          <w:sz w:val="28"/>
+          <w:szCs w:val="26"/>
+        </w:rPr>
+        <w:t xml:space="preserve"> большинства специалистов, что упрощает поддержку проекта.</w:t>
+      </w:r>
+    </w:p>
+    <w:p>
+      <w:pPr>
+        <w:spacing w:after="0" w:line="276" w:lineRule="auto"/>
         <w:ind w:firstLine="708"/>
         <w:jc w:val="both"/>
         <w:rPr>
           <w:rFonts w:ascii="Times New Roman" w:hAnsi="Times New Roman" w:cs="Times New Roman"/>
-          <w:sz w:val="26"/>
-          <w:szCs w:val="26"/>
-        </w:rPr>
-      </w:pPr>
-      <w:r>
-        <w:rPr>
-          <w:rFonts w:ascii="Times New Roman" w:hAnsi="Times New Roman" w:cs="Times New Roman"/>
-          <w:sz w:val="26"/>
-          <w:szCs w:val="26"/>
-        </w:rPr>
-        <w:t xml:space="preserve">Автором проекта детально проведен анализ </w:t>
-      </w:r>
-      <w:r>
-        <w:rPr>
-          <w:rFonts w:ascii="Times New Roman" w:hAnsi="Times New Roman" w:cs="Times New Roman"/>
-          <w:sz w:val="26"/>
-          <w:szCs w:val="26"/>
-        </w:rPr>
-        <w:t>основных сайтов – конкурентов, выявлены</w:t>
-      </w:r>
-      <w:r>
-        <w:rPr>
-          <w:rFonts w:ascii="Times New Roman" w:hAnsi="Times New Roman" w:cs="Times New Roman"/>
-          <w:sz w:val="26"/>
-          <w:szCs w:val="26"/>
-        </w:rPr>
-        <w:t xml:space="preserve"> их</w:t>
-      </w:r>
-      <w:r>
-        <w:rPr>
-          <w:rFonts w:ascii="Times New Roman" w:hAnsi="Times New Roman" w:cs="Times New Roman"/>
-          <w:sz w:val="26"/>
-          <w:szCs w:val="26"/>
-        </w:rPr>
-        <w:t xml:space="preserve"> основные достоинства и недостатки.</w:t>
-      </w:r>
-      <w:r>
-        <w:rPr>
-          <w:rFonts w:ascii="Times New Roman" w:hAnsi="Times New Roman" w:cs="Times New Roman"/>
-          <w:sz w:val="26"/>
-          <w:szCs w:val="26"/>
-        </w:rPr>
-        <w:t xml:space="preserve"> Предложенные оригинальные алгоритмы обработки и</w:t>
-      </w:r>
-      <w:r>
-        <w:rPr>
-          <w:rFonts w:ascii="Times New Roman" w:hAnsi="Times New Roman" w:cs="Times New Roman"/>
-          <w:sz w:val="26"/>
-          <w:szCs w:val="26"/>
-        </w:rPr>
-        <w:t xml:space="preserve"> хранения данных, делают проект гибким и </w:t>
-      </w:r>
-      <w:r>
-        <w:rPr>
-          <w:rFonts w:ascii="Times New Roman" w:hAnsi="Times New Roman" w:cs="Times New Roman"/>
-          <w:sz w:val="26"/>
-          <w:szCs w:val="26"/>
-        </w:rPr>
-        <w:t xml:space="preserve">легко </w:t>
-      </w:r>
-      <w:r>
-        <w:rPr>
-          <w:rFonts w:ascii="Times New Roman" w:hAnsi="Times New Roman" w:cs="Times New Roman"/>
-          <w:sz w:val="26"/>
-          <w:szCs w:val="26"/>
-        </w:rPr>
-        <w:t>расширяемым</w:t>
-      </w:r>
-      <w:r>
-        <w:rPr>
-          <w:rFonts w:ascii="Times New Roman" w:hAnsi="Times New Roman" w:cs="Times New Roman"/>
-          <w:sz w:val="26"/>
+          <w:sz w:val="28"/>
+          <w:szCs w:val="26"/>
+        </w:rPr>
+      </w:pPr>
+      <w:r>
+        <w:rPr>
+          <w:rFonts w:ascii="Times New Roman" w:hAnsi="Times New Roman" w:cs="Times New Roman"/>
+          <w:sz w:val="28"/>
+          <w:szCs w:val="26"/>
+        </w:rPr>
+        <w:t>Пояснительная записка оформлена грамотно, в соответствии с требованиями ЕСКД и ЕСПД.</w:t>
+      </w:r>
+    </w:p>
+    <w:p>
+      <w:pPr>
+        <w:spacing w:after="0" w:line="276" w:lineRule="auto"/>
+        <w:ind w:firstLine="708"/>
+        <w:jc w:val="both"/>
+        <w:rPr>
+          <w:rFonts w:ascii="Times New Roman" w:hAnsi="Times New Roman" w:cs="Times New Roman"/>
+          <w:sz w:val="28"/>
+          <w:szCs w:val="26"/>
+        </w:rPr>
+      </w:pPr>
+      <w:r>
+        <w:rPr>
+          <w:rFonts w:ascii="Times New Roman" w:hAnsi="Times New Roman" w:cs="Times New Roman"/>
+          <w:sz w:val="28"/>
+          <w:szCs w:val="26"/>
+        </w:rPr>
+        <w:t>В целом, дипломный проект выполнен на высоком уровне</w:t>
+      </w:r>
+      <w:r>
+        <w:rPr>
+          <w:rFonts w:ascii="Times New Roman" w:hAnsi="Times New Roman" w:cs="Times New Roman"/>
+          <w:sz w:val="28"/>
+          <w:szCs w:val="26"/>
+          <w:lang w:val="ru-RU"/>
+        </w:rPr>
+        <w:t xml:space="preserve"> и </w:t>
+      </w:r>
+      <w:r>
+        <w:rPr>
+          <w:rFonts w:ascii="Times New Roman" w:hAnsi="Times New Roman" w:cs="Times New Roman"/>
+          <w:sz w:val="28"/>
+          <w:szCs w:val="26"/>
+        </w:rPr>
+        <w:t xml:space="preserve"> технически грамотно.</w:t>
+      </w:r>
+      <w:r>
+        <w:rPr>
+          <w:rFonts w:ascii="Times New Roman" w:hAnsi="Times New Roman" w:cs="Times New Roman"/>
+          <w:sz w:val="28"/>
+          <w:szCs w:val="26"/>
+          <w:lang w:val="ru-RU"/>
+        </w:rPr>
+        <w:t xml:space="preserve"> </w:t>
+      </w:r>
+      <w:r>
+        <w:rPr>
+          <w:rFonts w:ascii="Times New Roman" w:hAnsi="Times New Roman" w:cs="Times New Roman"/>
+          <w:sz w:val="28"/>
+          <w:szCs w:val="26"/>
+        </w:rPr>
+        <w:t xml:space="preserve">Работа выполнена </w:t>
+      </w:r>
+      <w:r>
+        <w:rPr>
+          <w:rFonts w:ascii="Times New Roman" w:hAnsi="Times New Roman" w:cs="Times New Roman"/>
+          <w:sz w:val="28"/>
+          <w:szCs w:val="26"/>
+        </w:rPr>
+        <w:t xml:space="preserve">в соответствии с </w:t>
+      </w:r>
+      <w:r>
+        <w:rPr>
+          <w:rFonts w:ascii="Times New Roman" w:hAnsi="Times New Roman" w:cs="Times New Roman"/>
+          <w:sz w:val="28"/>
+          <w:szCs w:val="26"/>
+        </w:rPr>
+        <w:t>поставленн</w:t>
+      </w:r>
+      <w:r>
+        <w:rPr>
+          <w:rFonts w:ascii="Times New Roman" w:hAnsi="Times New Roman" w:cs="Times New Roman"/>
+          <w:sz w:val="28"/>
+          <w:szCs w:val="26"/>
+        </w:rPr>
+        <w:t>ой задачей</w:t>
+      </w:r>
+      <w:r>
+        <w:rPr>
+          <w:rFonts w:ascii="Times New Roman" w:hAnsi="Times New Roman" w:cs="Times New Roman"/>
+          <w:sz w:val="28"/>
+          <w:szCs w:val="26"/>
+        </w:rPr>
+        <w:t xml:space="preserve"> и разработанным </w:t>
+      </w:r>
+      <w:r>
+        <w:rPr>
+          <w:rFonts w:ascii="Times New Roman" w:hAnsi="Times New Roman" w:cs="Times New Roman"/>
+          <w:sz w:val="28"/>
+          <w:szCs w:val="26"/>
+        </w:rPr>
+        <w:t xml:space="preserve">техническим </w:t>
+      </w:r>
+      <w:r>
+        <w:rPr>
+          <w:rFonts w:ascii="Times New Roman" w:hAnsi="Times New Roman" w:cs="Times New Roman"/>
+          <w:sz w:val="28"/>
+          <w:szCs w:val="26"/>
+        </w:rPr>
+        <w:t>заданием</w:t>
+      </w:r>
+      <w:r>
+        <w:rPr>
+          <w:rFonts w:ascii="Times New Roman" w:hAnsi="Times New Roman" w:cs="Times New Roman"/>
+          <w:sz w:val="28"/>
           <w:szCs w:val="26"/>
         </w:rPr>
         <w:t>.</w:t>
@@ -342,401 +641,133 @@
       <w:r>
         <w:rPr>
           <w:rFonts w:ascii="Times New Roman" w:hAnsi="Times New Roman" w:cs="Times New Roman"/>
-          <w:sz w:val="26"/>
-          <w:szCs w:val="26"/>
-        </w:rPr>
-        <w:t xml:space="preserve"> Дизайн сайта не утомляет глаза, и позволяет долго </w:t>
-      </w:r>
-      <w:r>
-        <w:rPr>
-          <w:rFonts w:ascii="Times New Roman" w:hAnsi="Times New Roman" w:cs="Times New Roman"/>
-          <w:sz w:val="26"/>
-          <w:szCs w:val="26"/>
-        </w:rPr>
-        <w:t>просматривать.</w:t>
-      </w:r>
-    </w:p>
-    <w:p>
-      <w:pPr>
-        <w:spacing w:after="0"/>
+          <w:sz w:val="28"/>
+          <w:szCs w:val="26"/>
+        </w:rPr>
+        <w:t xml:space="preserve"> </w:t>
+      </w:r>
+    </w:p>
+    <w:p>
+      <w:pPr>
+        <w:spacing w:after="0" w:line="276" w:lineRule="auto"/>
         <w:ind w:firstLine="708"/>
         <w:jc w:val="both"/>
         <w:rPr>
           <w:rFonts w:ascii="Times New Roman" w:hAnsi="Times New Roman" w:cs="Times New Roman"/>
-          <w:sz w:val="26"/>
-          <w:szCs w:val="26"/>
-        </w:rPr>
-      </w:pPr>
-      <w:r>
-        <w:rPr>
-          <w:rFonts w:ascii="Times New Roman" w:hAnsi="Times New Roman" w:cs="Times New Roman"/>
-          <w:sz w:val="26"/>
-          <w:szCs w:val="26"/>
-        </w:rPr>
-        <w:t xml:space="preserve">В процессе разработки дипломного проекта, были применены мощные, но в то же время достаточно гибкие </w:t>
-      </w:r>
-      <w:r>
-        <w:rPr>
-          <w:rFonts w:ascii="Times New Roman" w:hAnsi="Times New Roman" w:cs="Times New Roman"/>
-          <w:sz w:val="26"/>
-          <w:szCs w:val="26"/>
-        </w:rPr>
-        <w:t xml:space="preserve">технологии и языки программирования как </w:t>
-      </w:r>
-      <w:r>
-        <w:rPr>
-          <w:rFonts w:ascii="Times New Roman" w:hAnsi="Times New Roman" w:cs="Times New Roman"/>
-          <w:sz w:val="26"/>
-          <w:szCs w:val="26"/>
-        </w:rPr>
-        <w:t>HTML, CSS, JavaScript, PHP</w:t>
-      </w:r>
-      <w:r>
-        <w:rPr>
-          <w:rFonts w:ascii="Times New Roman" w:hAnsi="Times New Roman" w:cs="Times New Roman"/>
-          <w:sz w:val="26"/>
-          <w:szCs w:val="26"/>
-        </w:rPr>
-        <w:t xml:space="preserve"> и</w:t>
-      </w:r>
-      <w:r>
-        <w:rPr>
-          <w:rFonts w:ascii="Times New Roman" w:hAnsi="Times New Roman" w:cs="Times New Roman"/>
-          <w:sz w:val="26"/>
-          <w:szCs w:val="26"/>
-        </w:rPr>
-        <w:t xml:space="preserve"> </w:t>
-      </w:r>
-      <w:r>
-        <w:rPr>
-          <w:rFonts w:ascii="Times New Roman" w:hAnsi="Times New Roman" w:cs="Times New Roman"/>
-          <w:sz w:val="26"/>
-          <w:szCs w:val="26"/>
-        </w:rPr>
-        <w:t>MySQL</w:t>
-      </w:r>
-      <w:r>
-        <w:rPr>
-          <w:rFonts w:ascii="Times New Roman" w:hAnsi="Times New Roman" w:cs="Times New Roman"/>
-          <w:sz w:val="26"/>
-          <w:szCs w:val="26"/>
-        </w:rPr>
-        <w:t>.</w:t>
-      </w:r>
-      <w:r>
-        <w:rPr>
-          <w:rFonts w:ascii="Times New Roman" w:hAnsi="Times New Roman" w:cs="Times New Roman"/>
-          <w:sz w:val="26"/>
-          <w:szCs w:val="26"/>
-        </w:rPr>
-        <w:t xml:space="preserve"> </w:t>
-      </w:r>
-      <w:r>
-        <w:rPr>
-          <w:rFonts w:ascii="Times New Roman" w:hAnsi="Times New Roman" w:cs="Times New Roman"/>
-          <w:sz w:val="26"/>
-          <w:szCs w:val="26"/>
-        </w:rPr>
-        <w:t>Применение</w:t>
-      </w:r>
-      <w:r>
-        <w:rPr>
-          <w:rFonts w:ascii="Times New Roman" w:hAnsi="Times New Roman" w:cs="Times New Roman"/>
-          <w:sz w:val="26"/>
-          <w:szCs w:val="26"/>
-        </w:rPr>
-        <w:t xml:space="preserve"> современных библиотек и фреймворков, как </w:t>
-      </w:r>
-      <w:r>
-        <w:rPr>
-          <w:rFonts w:ascii="Times New Roman" w:hAnsi="Times New Roman" w:cs="Times New Roman"/>
-          <w:sz w:val="26"/>
-          <w:szCs w:val="26"/>
-        </w:rPr>
-        <w:t>Bootstrap Yeti Theme, JQuery, RedBeamPHP</w:t>
-      </w:r>
-      <w:r>
-        <w:rPr>
-          <w:rFonts w:ascii="Times New Roman" w:hAnsi="Times New Roman" w:cs="Times New Roman"/>
-          <w:sz w:val="26"/>
-          <w:szCs w:val="26"/>
-        </w:rPr>
-        <w:t xml:space="preserve"> и</w:t>
-      </w:r>
-      <w:r>
-        <w:rPr>
-          <w:rFonts w:ascii="Times New Roman" w:hAnsi="Times New Roman" w:cs="Times New Roman"/>
-          <w:sz w:val="26"/>
-          <w:szCs w:val="26"/>
-        </w:rPr>
-        <w:t xml:space="preserve"> CKEditor</w:t>
-      </w:r>
-      <w:r>
-        <w:rPr>
-          <w:rFonts w:ascii="Times New Roman" w:hAnsi="Times New Roman" w:cs="Times New Roman"/>
-          <w:sz w:val="26"/>
-          <w:szCs w:val="26"/>
-        </w:rPr>
-        <w:t xml:space="preserve"> </w:t>
-      </w:r>
-      <w:r>
-        <w:rPr>
-          <w:rFonts w:ascii="Times New Roman" w:hAnsi="Times New Roman" w:cs="Times New Roman"/>
-          <w:sz w:val="26"/>
-          <w:szCs w:val="26"/>
-        </w:rPr>
-        <w:t>позволило продвинуть функционал проекта на высокий уровень за короткое время. Большая часть кода стала понятна большинства специалистов, что упрощает поддержку проекта.</w:t>
-      </w:r>
-    </w:p>
-    <w:p>
-      <w:pPr>
-        <w:spacing w:after="0"/>
+          <w:sz w:val="28"/>
+          <w:szCs w:val="26"/>
+          <w:lang w:val="ru-RU"/>
+        </w:rPr>
+      </w:pPr>
+      <w:r>
+        <w:rPr>
+          <w:rFonts w:ascii="Times New Roman" w:hAnsi="Times New Roman" w:cs="Times New Roman"/>
+          <w:sz w:val="28"/>
+          <w:szCs w:val="26"/>
+        </w:rPr>
+        <w:t xml:space="preserve">Из недостатков, </w:t>
+      </w:r>
+      <w:r>
+        <w:rPr>
+          <w:rFonts w:ascii="Times New Roman" w:hAnsi="Times New Roman" w:cs="Times New Roman"/>
+          <w:sz w:val="28"/>
+          <w:szCs w:val="26"/>
+        </w:rPr>
+        <w:t xml:space="preserve">необходимо указать </w:t>
+      </w:r>
+      <w:r>
+        <w:rPr>
+          <w:rFonts w:ascii="Times New Roman" w:hAnsi="Times New Roman" w:cs="Times New Roman"/>
+          <w:sz w:val="28"/>
+          <w:szCs w:val="26"/>
+          <w:lang w:val="ru-RU"/>
+        </w:rPr>
+        <w:t>малый</w:t>
+      </w:r>
+      <w:r>
+        <w:rPr>
+          <w:rFonts w:ascii="Times New Roman" w:hAnsi="Times New Roman" w:cs="Times New Roman"/>
+          <w:sz w:val="28"/>
+          <w:szCs w:val="26"/>
+        </w:rPr>
+        <w:t xml:space="preserve"> объём тестирования</w:t>
+      </w:r>
+      <w:r>
+        <w:rPr>
+          <w:rFonts w:ascii="Times New Roman" w:hAnsi="Times New Roman" w:cs="Times New Roman"/>
+          <w:sz w:val="28"/>
+          <w:szCs w:val="26"/>
+        </w:rPr>
+        <w:t xml:space="preserve">, </w:t>
+      </w:r>
+      <w:r>
+        <w:rPr>
+          <w:rFonts w:ascii="Times New Roman" w:hAnsi="Times New Roman" w:cs="Times New Roman"/>
+          <w:sz w:val="28"/>
+          <w:szCs w:val="26"/>
+        </w:rPr>
+        <w:t xml:space="preserve">большой объём пояснительной записки, </w:t>
+      </w:r>
+      <w:r>
+        <w:rPr>
+          <w:rFonts w:ascii="Times New Roman" w:hAnsi="Times New Roman" w:cs="Times New Roman"/>
+          <w:sz w:val="28"/>
+          <w:szCs w:val="26"/>
+          <w:lang w:val="ru-RU"/>
+        </w:rPr>
+        <w:t xml:space="preserve">не корректность </w:t>
+      </w:r>
+      <w:r>
+        <w:rPr>
+          <w:rFonts w:ascii="Times New Roman" w:hAnsi="Times New Roman" w:cs="Times New Roman"/>
+          <w:sz w:val="28"/>
+          <w:szCs w:val="26"/>
+          <w:lang w:val="ru-RU"/>
+        </w:rPr>
+        <w:t>адаптации</w:t>
+      </w:r>
+      <w:r>
+        <w:rPr>
+          <w:rFonts w:ascii="Times New Roman" w:hAnsi="Times New Roman" w:cs="Times New Roman"/>
+          <w:sz w:val="28"/>
+          <w:szCs w:val="26"/>
+          <w:lang w:val="ru-RU"/>
+        </w:rPr>
+        <w:t xml:space="preserve"> части контента, на </w:t>
+      </w:r>
+      <w:r>
+        <w:rPr>
+          <w:rFonts w:ascii="Times New Roman" w:hAnsi="Times New Roman" w:cs="Times New Roman"/>
+          <w:sz w:val="28"/>
+          <w:szCs w:val="26"/>
+          <w:lang w:val="ru-RU"/>
+        </w:rPr>
+        <w:t>экранах с малым разрешением.</w:t>
+      </w:r>
+    </w:p>
+    <w:p>
+      <w:pPr>
+        <w:spacing w:after="0" w:line="276" w:lineRule="auto"/>
         <w:ind w:firstLine="708"/>
         <w:jc w:val="both"/>
         <w:rPr>
           <w:rFonts w:ascii="Times New Roman" w:hAnsi="Times New Roman" w:cs="Times New Roman"/>
-          <w:sz w:val="26"/>
-          <w:szCs w:val="26"/>
-        </w:rPr>
-      </w:pPr>
-      <w:r>
-        <w:rPr>
-          <w:rFonts w:ascii="Times New Roman" w:hAnsi="Times New Roman" w:cs="Times New Roman"/>
-          <w:sz w:val="26"/>
-          <w:szCs w:val="26"/>
-        </w:rPr>
-        <w:t xml:space="preserve">Пояснительная записка оформлена грамотно, в соответствии с требованиями </w:t>
-      </w:r>
-      <w:r>
-        <w:rPr>
-          <w:rFonts w:ascii="Times New Roman" w:hAnsi="Times New Roman" w:cs="Times New Roman"/>
-          <w:sz w:val="26"/>
-          <w:szCs w:val="26"/>
-        </w:rPr>
-        <w:t>ЕСКД и ЕСПД</w:t>
-      </w:r>
-      <w:r>
-        <w:rPr>
-          <w:rFonts w:ascii="Times New Roman" w:hAnsi="Times New Roman" w:cs="Times New Roman"/>
-          <w:sz w:val="26"/>
-          <w:szCs w:val="26"/>
-        </w:rPr>
-        <w:t>.</w:t>
-      </w:r>
-    </w:p>
-    <w:p>
-      <w:pPr>
-        <w:spacing w:after="0"/>
-        <w:ind w:firstLine="708"/>
-        <w:jc w:val="both"/>
-        <w:rPr>
-          <w:rFonts w:ascii="Times New Roman" w:hAnsi="Times New Roman" w:cs="Times New Roman"/>
-          <w:sz w:val="26"/>
-          <w:szCs w:val="26"/>
-        </w:rPr>
-      </w:pPr>
-      <w:r>
-        <w:rPr>
-          <w:rFonts w:ascii="Times New Roman" w:hAnsi="Times New Roman" w:cs="Times New Roman"/>
-          <w:sz w:val="26"/>
-          <w:szCs w:val="26"/>
-        </w:rPr>
-        <w:t>В целом, дипломный проект выполнен на высоком уровне</w:t>
-      </w:r>
-      <w:r>
-        <w:rPr>
-          <w:rFonts w:ascii="Times New Roman" w:hAnsi="Times New Roman" w:cs="Times New Roman"/>
-          <w:sz w:val="26"/>
-          <w:szCs w:val="26"/>
-        </w:rPr>
-        <w:t>, технически грамотно, с соблюдением стандартов веб – программирования.</w:t>
-      </w:r>
-      <w:r>
-        <w:rPr>
-          <w:rFonts w:ascii="Times New Roman" w:hAnsi="Times New Roman" w:cs="Times New Roman"/>
-          <w:sz w:val="26"/>
-          <w:szCs w:val="26"/>
-          <w:lang w:val="ru-RU"/>
-        </w:rPr>
-        <w:t xml:space="preserve"> </w:t>
-      </w:r>
-      <w:r>
-        <w:rPr>
-          <w:rFonts w:ascii="Times New Roman" w:hAnsi="Times New Roman" w:cs="Times New Roman"/>
-          <w:sz w:val="26"/>
-          <w:szCs w:val="26"/>
-        </w:rPr>
-        <w:t xml:space="preserve">Работа выполнена </w:t>
-      </w:r>
-      <w:r>
-        <w:rPr>
-          <w:rFonts w:ascii="Times New Roman" w:hAnsi="Times New Roman" w:cs="Times New Roman"/>
-          <w:sz w:val="26"/>
-          <w:szCs w:val="26"/>
-        </w:rPr>
-        <w:t xml:space="preserve">в соответствии с </w:t>
-      </w:r>
-      <w:r>
-        <w:rPr>
-          <w:rFonts w:ascii="Times New Roman" w:hAnsi="Times New Roman" w:cs="Times New Roman"/>
-          <w:sz w:val="26"/>
-          <w:szCs w:val="26"/>
-        </w:rPr>
-        <w:t>поставленн</w:t>
-      </w:r>
-      <w:r>
-        <w:rPr>
-          <w:rFonts w:ascii="Times New Roman" w:hAnsi="Times New Roman" w:cs="Times New Roman"/>
-          <w:sz w:val="26"/>
-          <w:szCs w:val="26"/>
-        </w:rPr>
-        <w:t>ой задачей</w:t>
-      </w:r>
-      <w:r>
-        <w:rPr>
-          <w:rFonts w:ascii="Times New Roman" w:hAnsi="Times New Roman" w:cs="Times New Roman"/>
-          <w:sz w:val="26"/>
-          <w:szCs w:val="26"/>
-        </w:rPr>
-        <w:t xml:space="preserve"> и разработанным </w:t>
-      </w:r>
-      <w:r>
-        <w:rPr>
-          <w:rFonts w:ascii="Times New Roman" w:hAnsi="Times New Roman" w:cs="Times New Roman"/>
-          <w:sz w:val="26"/>
-          <w:szCs w:val="26"/>
-        </w:rPr>
-        <w:t xml:space="preserve">техническим </w:t>
-      </w:r>
-      <w:r>
-        <w:rPr>
-          <w:rFonts w:ascii="Times New Roman" w:hAnsi="Times New Roman" w:cs="Times New Roman"/>
-          <w:sz w:val="26"/>
-          <w:szCs w:val="26"/>
-        </w:rPr>
-        <w:t>заданием</w:t>
-      </w:r>
-      <w:r>
-        <w:rPr>
-          <w:rFonts w:ascii="Times New Roman" w:hAnsi="Times New Roman" w:cs="Times New Roman"/>
-          <w:sz w:val="26"/>
-          <w:szCs w:val="26"/>
-        </w:rPr>
-        <w:t>.</w:t>
-      </w:r>
-      <w:r>
-        <w:rPr>
-          <w:rFonts w:ascii="Times New Roman" w:hAnsi="Times New Roman" w:cs="Times New Roman"/>
-          <w:sz w:val="26"/>
-          <w:szCs w:val="26"/>
-        </w:rPr>
-        <w:t xml:space="preserve"> </w:t>
-      </w:r>
-    </w:p>
-    <w:p>
-      <w:pPr>
-        <w:spacing w:after="0"/>
-        <w:ind w:firstLine="708"/>
-        <w:jc w:val="both"/>
-        <w:rPr>
-          <w:rFonts w:ascii="Times New Roman" w:hAnsi="Times New Roman" w:cs="Times New Roman"/>
-          <w:sz w:val="26"/>
-          <w:szCs w:val="26"/>
-          <w:lang w:val="ru-RU"/>
-        </w:rPr>
-      </w:pPr>
-      <w:r>
-        <w:rPr>
-          <w:rFonts w:ascii="Times New Roman" w:hAnsi="Times New Roman" w:cs="Times New Roman"/>
-          <w:sz w:val="26"/>
-          <w:szCs w:val="26"/>
-        </w:rPr>
-        <w:t xml:space="preserve">Из недостатков, </w:t>
-      </w:r>
-      <w:r>
-        <w:rPr>
-          <w:rFonts w:ascii="Times New Roman" w:hAnsi="Times New Roman" w:cs="Times New Roman"/>
-          <w:sz w:val="26"/>
-          <w:szCs w:val="26"/>
-        </w:rPr>
-        <w:t>необходимо указать недостаточный объём тестирования</w:t>
-      </w:r>
-      <w:r>
-        <w:rPr>
-          <w:rFonts w:ascii="Times New Roman" w:hAnsi="Times New Roman" w:cs="Times New Roman"/>
-          <w:sz w:val="26"/>
-          <w:szCs w:val="26"/>
-        </w:rPr>
-        <w:t xml:space="preserve">, </w:t>
-      </w:r>
-      <w:r>
-        <w:rPr>
-          <w:rFonts w:ascii="Times New Roman" w:hAnsi="Times New Roman" w:cs="Times New Roman"/>
-          <w:sz w:val="26"/>
-          <w:szCs w:val="26"/>
-        </w:rPr>
-        <w:t xml:space="preserve">большой объём пояснительной записки, </w:t>
-      </w:r>
-      <w:r>
-        <w:rPr>
-          <w:rFonts w:ascii="Times New Roman" w:hAnsi="Times New Roman" w:cs="Times New Roman"/>
-          <w:sz w:val="26"/>
-          <w:szCs w:val="26"/>
-          <w:lang w:val="ru-RU"/>
-        </w:rPr>
-        <w:t xml:space="preserve">не корректность отображения части контента, на </w:t>
-      </w:r>
-      <w:r>
-        <w:rPr>
-          <w:rFonts w:ascii="Times New Roman" w:hAnsi="Times New Roman" w:cs="Times New Roman"/>
-          <w:sz w:val="26"/>
-          <w:szCs w:val="26"/>
-          <w:lang w:val="ru-RU"/>
-        </w:rPr>
-        <w:t>экранах с малым разрешением.</w:t>
-      </w:r>
-      <w:bookmarkStart w:id="0" w:name="_GoBack"/>
-      <w:bookmarkEnd w:id="0"/>
-    </w:p>
-    <w:p>
-      <w:pPr>
-        <w:spacing w:after="0"/>
-        <w:ind w:firstLine="708"/>
-        <w:jc w:val="both"/>
-        <w:rPr>
-          <w:rFonts w:ascii="Times New Roman" w:hAnsi="Times New Roman" w:cs="Times New Roman"/>
-          <w:sz w:val="26"/>
-          <w:szCs w:val="26"/>
-        </w:rPr>
-      </w:pPr>
-      <w:r>
-        <w:rPr>
-          <w:rFonts w:ascii="Times New Roman" w:hAnsi="Times New Roman" w:cs="Times New Roman"/>
-          <w:sz w:val="26"/>
-          <w:szCs w:val="26"/>
-        </w:rPr>
-        <w:t xml:space="preserve">В целом дипломная работа выполнена на высоком уровне, заслуживает оценки «_____», а его автор – </w:t>
-      </w:r>
-      <w:r>
-        <w:rPr>
-          <w:rFonts w:ascii="Times New Roman" w:hAnsi="Times New Roman" w:cs="Times New Roman"/>
-          <w:sz w:val="26"/>
-          <w:szCs w:val="26"/>
-        </w:rPr>
-        <w:t>Листопадов С.А.</w:t>
-      </w:r>
-      <w:r>
-        <w:rPr>
-          <w:rFonts w:ascii="Times New Roman" w:hAnsi="Times New Roman" w:cs="Times New Roman"/>
-          <w:sz w:val="26"/>
-          <w:szCs w:val="26"/>
-        </w:rPr>
-        <w:t xml:space="preserve">.  – присвоения ему квалификации программист-Web-дизайнер. </w:t>
-      </w:r>
-    </w:p>
-    <w:p>
-      <w:pPr>
-        <w:spacing w:after="0" w:line="240" w:lineRule="auto"/>
+          <w:sz w:val="28"/>
+          <w:szCs w:val="26"/>
+        </w:rPr>
+      </w:pPr>
+      <w:r>
+        <w:rPr>
+          <w:rFonts w:ascii="Times New Roman" w:hAnsi="Times New Roman" w:cs="Times New Roman"/>
+          <w:sz w:val="28"/>
+          <w:szCs w:val="26"/>
+        </w:rPr>
+        <w:t xml:space="preserve">В целом дипломная работа выполнена на высоком уровне, заслуживает оценки «_____», а его автор – Листопадов С.А..  – присвоения ему квалификации программист-Web-дизайнер. </w:t>
+      </w:r>
+    </w:p>
+    <w:p>
+      <w:pPr>
+        <w:spacing w:after="0" w:line="276" w:lineRule="auto"/>
         <w:jc w:val="both"/>
         <w:rPr>
           <w:rFonts w:ascii="Times New Roman" w:hAnsi="Times New Roman" w:cs="Times New Roman"/>
@@ -747,23 +778,13 @@
     </w:p>
     <w:p>
       <w:pPr>
-        <w:spacing w:after="0" w:line="240" w:lineRule="auto"/>
+        <w:spacing w:after="0" w:line="276" w:lineRule="auto"/>
         <w:jc w:val="both"/>
         <w:rPr>
           <w:rFonts w:ascii="Times New Roman" w:hAnsi="Times New Roman" w:cs="Times New Roman"/>
           <w:sz w:val="16"/>
           <w:szCs w:val="16"/>
-        </w:rPr>
-      </w:pPr>
-    </w:p>
-    <w:p>
-      <w:pPr>
-        <w:spacing w:after="0" w:line="240" w:lineRule="auto"/>
-        <w:jc w:val="both"/>
-        <w:rPr>
-          <w:rFonts w:ascii="Times New Roman" w:hAnsi="Times New Roman" w:cs="Times New Roman"/>
-          <w:sz w:val="16"/>
-          <w:szCs w:val="16"/>
+          <w:lang w:val="ru-RU"/>
         </w:rPr>
       </w:pPr>
     </w:p>
@@ -772,7 +793,7 @@
         <w:tabs>
           <w:tab w:val="left" w:pos="7230"/>
         </w:tabs>
-        <w:spacing w:after="0" w:line="240" w:lineRule="auto"/>
+        <w:spacing w:after="0" w:line="276" w:lineRule="auto"/>
         <w:ind w:firstLine="709"/>
         <w:jc w:val="both"/>
         <w:rPr>
@@ -823,8 +844,18 @@
           <w:rFonts w:ascii="Times New Roman" w:hAnsi="Times New Roman" w:cs="Times New Roman"/>
           <w:sz w:val="28"/>
         </w:rPr>
-        <w:t xml:space="preserve">. </w:t>
-      </w:r>
+        <w:t>.</w:t>
+      </w:r>
+      <w:bookmarkStart w:id="0" w:name="_GoBack"/>
+      <w:bookmarkEnd w:id="0"/>
+      <w:r>
+        <w:rPr>
+          <w:rFonts w:ascii="Times New Roman" w:hAnsi="Times New Roman" w:cs="Times New Roman"/>
+          <w:sz w:val="28"/>
+        </w:rPr>
+        <w:t xml:space="preserve"> </w:t>
+      </w:r>
+      <w:proofErr w:type="spellStart"/>
       <w:r>
         <w:rPr>
           <w:rFonts w:ascii="Times New Roman" w:hAnsi="Times New Roman" w:cs="Times New Roman"/>
@@ -833,13 +864,14 @@
         </w:rPr>
         <w:t>Цырельчук</w:t>
       </w:r>
+      <w:proofErr w:type="spellEnd"/>
     </w:p>
     <w:p>
       <w:pPr>
         <w:tabs>
           <w:tab w:val="left" w:pos="7230"/>
         </w:tabs>
-        <w:spacing w:after="0" w:line="240" w:lineRule="auto"/>
+        <w:spacing w:after="0" w:line="276" w:lineRule="auto"/>
         <w:ind w:firstLine="709"/>
         <w:jc w:val="both"/>
         <w:rPr>
@@ -850,7 +882,7 @@
     </w:p>
     <w:p>
       <w:pPr>
-        <w:spacing w:after="0" w:line="240" w:lineRule="auto"/>
+        <w:spacing w:after="0" w:line="276" w:lineRule="auto"/>
         <w:ind w:firstLine="709"/>
         <w:jc w:val="both"/>
         <w:rPr>
@@ -861,7 +893,7 @@
     </w:p>
     <w:p>
       <w:pPr>
-        <w:spacing w:after="0" w:line="240" w:lineRule="auto"/>
+        <w:spacing w:after="0" w:line="276" w:lineRule="auto"/>
         <w:ind w:firstLine="709"/>
         <w:jc w:val="both"/>
         <w:rPr>
@@ -874,7 +906,21 @@
           <w:rFonts w:ascii="Times New Roman" w:hAnsi="Times New Roman" w:cs="Times New Roman"/>
           <w:sz w:val="28"/>
         </w:rPr>
-        <w:t>«____»___________2016г.     С рецензией ознакомлена_____________</w:t>
+        <w:t>«____»___________20</w:t>
+      </w:r>
+      <w:r>
+        <w:rPr>
+          <w:rFonts w:ascii="Times New Roman" w:hAnsi="Times New Roman" w:cs="Times New Roman"/>
+          <w:sz w:val="28"/>
+        </w:rPr>
+        <w:t>16г.     С рецензией ознакомлен</w:t>
+      </w:r>
+      <w:r>
+        <w:rPr>
+          <w:rFonts w:ascii="Times New Roman" w:hAnsi="Times New Roman" w:cs="Times New Roman"/>
+          <w:sz w:val="28"/>
+        </w:rPr>
+        <w:t>_____________</w:t>
       </w:r>
       <w:r>
         <w:rPr>
